--- a/jenkins/jenkins基础.docx
+++ b/jenkins/jenkins基础.docx
@@ -26,7 +26,7 @@
         <w:shd w:val="clear" w:color="auto" w:fill="FFFFFF"/>
         <w:spacing w:before="0" w:beforeAutospacing="0" w:after="0" w:afterAutospacing="0"/>
         <w:rPr>
-          <w:rFonts w:ascii="Microsoft YaHei" w:eastAsia="Microsoft YaHei" w:hAnsi="Microsoft YaHei" w:hint="eastAsia"/>
+          <w:rFonts w:ascii="Microsoft YaHei" w:eastAsia="Microsoft YaHei" w:hAnsi="Microsoft YaHei"/>
           <w:color w:val="1C1F21"/>
         </w:rPr>
       </w:pPr>
@@ -44,7 +44,7 @@
         <w:shd w:val="clear" w:color="auto" w:fill="FFFFFF"/>
         <w:spacing w:before="0" w:beforeAutospacing="0" w:after="0" w:afterAutospacing="0"/>
         <w:rPr>
-          <w:rFonts w:ascii="Microsoft YaHei" w:eastAsia="Microsoft YaHei" w:hAnsi="Microsoft YaHei" w:hint="eastAsia"/>
+          <w:rFonts w:ascii="Microsoft YaHei" w:eastAsia="Microsoft YaHei" w:hAnsi="Microsoft YaHei"/>
           <w:color w:val="1C1F21"/>
         </w:rPr>
       </w:pPr>
@@ -62,7 +62,7 @@
         <w:shd w:val="clear" w:color="auto" w:fill="FFFFFF"/>
         <w:spacing w:before="0" w:beforeAutospacing="0" w:after="0" w:afterAutospacing="0"/>
         <w:rPr>
-          <w:rFonts w:ascii="Microsoft YaHei" w:eastAsia="Microsoft YaHei" w:hAnsi="Microsoft YaHei" w:hint="eastAsia"/>
+          <w:rFonts w:ascii="Microsoft YaHei" w:eastAsia="Microsoft YaHei" w:hAnsi="Microsoft YaHei"/>
           <w:color w:val="1C1F21"/>
         </w:rPr>
       </w:pPr>
@@ -96,35 +96,161 @@
         <w:shd w:val="clear" w:color="auto" w:fill="FFFFFF"/>
         <w:spacing w:before="0" w:beforeAutospacing="0" w:after="0" w:afterAutospacing="0"/>
         <w:rPr>
+          <w:rFonts w:ascii="Microsoft YaHei" w:eastAsia="Microsoft YaHei" w:hAnsi="Microsoft YaHei"/>
+          <w:color w:val="1C1F21"/>
+        </w:rPr>
+      </w:pPr>
+      <w:r>
+        <w:rPr>
           <w:rFonts w:ascii="Microsoft YaHei" w:eastAsia="Microsoft YaHei" w:hAnsi="Microsoft YaHei" w:hint="eastAsia"/>
           <w:color w:val="1C1F21"/>
         </w:rPr>
-      </w:pPr>
+        <w:t xml:space="preserve">4. </w:t>
+      </w:r>
+      <w:proofErr w:type="spellStart"/>
       <w:r>
         <w:rPr>
           <w:rFonts w:ascii="Microsoft YaHei" w:eastAsia="Microsoft YaHei" w:hAnsi="Microsoft YaHei" w:hint="eastAsia"/>
           <w:color w:val="1C1F21"/>
         </w:rPr>
-        <w:t xml:space="preserve">4. </w:t>
-      </w:r>
-      <w:proofErr w:type="spellStart"/>
+        <w:t>Intellij</w:t>
+      </w:r>
+      <w:proofErr w:type="spellEnd"/>
       <w:r>
         <w:rPr>
           <w:rFonts w:ascii="Microsoft YaHei" w:eastAsia="Microsoft YaHei" w:hAnsi="Microsoft YaHei" w:hint="eastAsia"/>
           <w:color w:val="1C1F21"/>
         </w:rPr>
-        <w:t>Intellij</w:t>
-      </w:r>
-      <w:proofErr w:type="spellEnd"/>
-      <w:r>
-        <w:rPr>
-          <w:rFonts w:ascii="Microsoft YaHei" w:eastAsia="Microsoft YaHei" w:hAnsi="Microsoft YaHei" w:hint="eastAsia"/>
-          <w:color w:val="1C1F21"/>
-        </w:rPr>
         <w:t xml:space="preserve"> Idea</w:t>
+      </w:r>
+    </w:p>
+    <w:p/>
+    <w:p>
+      <w:r>
+        <w:rPr>
+          <w:noProof/>
+        </w:rPr>
+        <w:drawing>
+          <wp:inline distT="0" distB="0" distL="0" distR="0" wp14:anchorId="4903DACF" wp14:editId="44169FF3">
+            <wp:extent cx="5943600" cy="3691255"/>
+            <wp:effectExtent l="0" t="0" r="0" b="4445"/>
+            <wp:docPr id="1" name="Picture 1"/>
+            <wp:cNvGraphicFramePr>
+              <a:graphicFrameLocks xmlns:a="http://schemas.openxmlformats.org/drawingml/2006/main" noChangeAspect="1"/>
+            </wp:cNvGraphicFramePr>
+            <a:graphic xmlns:a="http://schemas.openxmlformats.org/drawingml/2006/main">
+              <a:graphicData uri="http://schemas.openxmlformats.org/drawingml/2006/picture">
+                <pic:pic xmlns:pic="http://schemas.openxmlformats.org/drawingml/2006/picture">
+                  <pic:nvPicPr>
+                    <pic:cNvPr id="1" name=""/>
+                    <pic:cNvPicPr/>
+                  </pic:nvPicPr>
+                  <pic:blipFill>
+                    <a:blip r:embed="rId4"/>
+                    <a:stretch>
+                      <a:fillRect/>
+                    </a:stretch>
+                  </pic:blipFill>
+                  <pic:spPr>
+                    <a:xfrm>
+                      <a:off x="0" y="0"/>
+                      <a:ext cx="5943600" cy="3691255"/>
+                    </a:xfrm>
+                    <a:prstGeom prst="rect">
+                      <a:avLst/>
+                    </a:prstGeom>
+                  </pic:spPr>
+                </pic:pic>
+              </a:graphicData>
+            </a:graphic>
+          </wp:inline>
+        </w:drawing>
       </w:r>
     </w:p>
     <w:p>
+      <w:r>
+        <w:rPr>
+          <w:noProof/>
+        </w:rPr>
+        <w:drawing>
+          <wp:inline distT="0" distB="0" distL="0" distR="0" wp14:anchorId="3966DC17" wp14:editId="0F0FF341">
+            <wp:extent cx="5943600" cy="1984375"/>
+            <wp:effectExtent l="0" t="0" r="0" b="0"/>
+            <wp:docPr id="2" name="Picture 2"/>
+            <wp:cNvGraphicFramePr>
+              <a:graphicFrameLocks xmlns:a="http://schemas.openxmlformats.org/drawingml/2006/main" noChangeAspect="1"/>
+            </wp:cNvGraphicFramePr>
+            <a:graphic xmlns:a="http://schemas.openxmlformats.org/drawingml/2006/main">
+              <a:graphicData uri="http://schemas.openxmlformats.org/drawingml/2006/picture">
+                <pic:pic xmlns:pic="http://schemas.openxmlformats.org/drawingml/2006/picture">
+                  <pic:nvPicPr>
+                    <pic:cNvPr id="1" name=""/>
+                    <pic:cNvPicPr/>
+                  </pic:nvPicPr>
+                  <pic:blipFill>
+                    <a:blip r:embed="rId5"/>
+                    <a:stretch>
+                      <a:fillRect/>
+                    </a:stretch>
+                  </pic:blipFill>
+                  <pic:spPr>
+                    <a:xfrm>
+                      <a:off x="0" y="0"/>
+                      <a:ext cx="5943600" cy="1984375"/>
+                    </a:xfrm>
+                    <a:prstGeom prst="rect">
+                      <a:avLst/>
+                    </a:prstGeom>
+                  </pic:spPr>
+                </pic:pic>
+              </a:graphicData>
+            </a:graphic>
+          </wp:inline>
+        </w:drawing>
+      </w:r>
+    </w:p>
+    <w:p>
+      <w:r>
+        <w:rPr>
+          <w:noProof/>
+        </w:rPr>
+        <w:lastRenderedPageBreak/>
+        <w:drawing>
+          <wp:inline distT="0" distB="0" distL="0" distR="0" wp14:anchorId="57259B18" wp14:editId="0C33335C">
+            <wp:extent cx="5943600" cy="3021330"/>
+            <wp:effectExtent l="0" t="0" r="0" b="7620"/>
+            <wp:docPr id="3" name="Picture 3"/>
+            <wp:cNvGraphicFramePr>
+              <a:graphicFrameLocks xmlns:a="http://schemas.openxmlformats.org/drawingml/2006/main" noChangeAspect="1"/>
+            </wp:cNvGraphicFramePr>
+            <a:graphic xmlns:a="http://schemas.openxmlformats.org/drawingml/2006/main">
+              <a:graphicData uri="http://schemas.openxmlformats.org/drawingml/2006/picture">
+                <pic:pic xmlns:pic="http://schemas.openxmlformats.org/drawingml/2006/picture">
+                  <pic:nvPicPr>
+                    <pic:cNvPr id="1" name=""/>
+                    <pic:cNvPicPr/>
+                  </pic:nvPicPr>
+                  <pic:blipFill>
+                    <a:blip r:embed="rId6"/>
+                    <a:stretch>
+                      <a:fillRect/>
+                    </a:stretch>
+                  </pic:blipFill>
+                  <pic:spPr>
+                    <a:xfrm>
+                      <a:off x="0" y="0"/>
+                      <a:ext cx="5943600" cy="3021330"/>
+                    </a:xfrm>
+                    <a:prstGeom prst="rect">
+                      <a:avLst/>
+                    </a:prstGeom>
+                  </pic:spPr>
+                </pic:pic>
+              </a:graphicData>
+            </a:graphic>
+          </wp:inline>
+        </w:drawing>
+      </w:r>
       <w:bookmarkStart w:id="0" w:name="_GoBack"/>
       <w:bookmarkEnd w:id="0"/>
     </w:p>
